--- a/REM_621_Assignment_1_Part_3_Carson_Christian.xlsx.docx
+++ b/REM_621_Assignment_1_Part_3_Carson_Christian.xlsx.docx
@@ -13,75 +13,148 @@
     <w:p/>
     <w:p>
       <w:r>
-        <w:t xml:space="preserve">There is a strong case to build the </w:t>
-      </w:r>
-      <w:proofErr w:type="gramStart"/>
-      <w:r>
-        <w:t>damn</w:t>
-      </w:r>
-      <w:proofErr w:type="gramEnd"/>
-      <w:r>
-        <w:t xml:space="preserve"> when looking at the </w:t>
-      </w:r>
-    </w:p>
-    <w:p>
-      <w:r>
-        <w:t>- Positive Net Present Value (NPV) at discount rates of 3%, 5%, and 10%.</w:t>
-      </w:r>
-    </w:p>
-    <w:p>
-      <w:r>
-        <w:t xml:space="preserve">  - NPV exceeds $7 million at a 3% discount rate.</w:t>
-      </w:r>
-    </w:p>
-    <w:p>
-      <w:r>
-        <w:t>- Benefit-Cost Ratio (BCR) is greater than one at 3%, 5%, and 10% discount rates.</w:t>
-      </w:r>
-    </w:p>
-    <w:p>
-      <w:r>
-        <w:t>- Socio-economic benefits include:</w:t>
-      </w:r>
-    </w:p>
-    <w:p>
-      <w:r>
-        <w:t xml:space="preserve">  - Job creation</w:t>
-      </w:r>
-    </w:p>
-    <w:p>
-      <w:r>
-        <w:t xml:space="preserve">  - Increased agricultural productivity</w:t>
-      </w:r>
-    </w:p>
-    <w:p>
-      <w:r>
-        <w:t xml:space="preserve">  - Potential revenue generation</w:t>
-      </w:r>
-    </w:p>
-    <w:p>
-      <w:r>
-        <w:t>- Infrastructure development leading to a rise in land value.</w:t>
-      </w:r>
-    </w:p>
-    <w:p>
-      <w:r>
-        <w:t>- Opportunities for:</w:t>
-      </w:r>
-    </w:p>
-    <w:p>
-      <w:r>
-        <w:t xml:space="preserve">  - Recreation</w:t>
-      </w:r>
-    </w:p>
-    <w:p>
-      <w:r>
-        <w:t xml:space="preserve">  - Aquaculture</w:t>
-      </w:r>
-    </w:p>
-    <w:p>
-      <w:r>
-        <w:t xml:space="preserve">  - Research</w:t>
+        <w:t xml:space="preserve">There is a strong case to build the dam when </w:t>
+      </w:r>
+      <w:r>
+        <w:t xml:space="preserve">considering a discount rate, where you would have a positive </w:t>
+      </w:r>
+      <w:r>
+        <w:t>NPV</w:t>
+      </w:r>
+      <w:r>
+        <w:t xml:space="preserve"> at discount rates of 3%, 5%, and 10%.</w:t>
+      </w:r>
+      <w:r>
+        <w:t xml:space="preserve"> </w:t>
+      </w:r>
+      <w:r>
+        <w:t xml:space="preserve">At a </w:t>
+      </w:r>
+      <w:r>
+        <w:t>3% discount rate</w:t>
+      </w:r>
+      <w:r>
+        <w:t xml:space="preserve">, </w:t>
+      </w:r>
+      <w:r>
+        <w:t xml:space="preserve">the NPV </w:t>
+      </w:r>
+      <w:r>
+        <w:t>is above</w:t>
+      </w:r>
+      <w:r>
+        <w:t xml:space="preserve"> $7 million</w:t>
+      </w:r>
+      <w:r>
+        <w:t xml:space="preserve"> in net </w:t>
+      </w:r>
+      <w:r>
+        <w:t>positive gains</w:t>
+      </w:r>
+      <w:r>
+        <w:t xml:space="preserve">. </w:t>
+      </w:r>
+      <w:r>
+        <w:t xml:space="preserve">Coinciding with these </w:t>
+      </w:r>
+      <w:r>
+        <w:t xml:space="preserve">positive </w:t>
+      </w:r>
+      <w:r>
+        <w:t>NPV’s, the discount rate</w:t>
+      </w:r>
+      <w:r>
+        <w:t xml:space="preserve">s of </w:t>
+      </w:r>
+      <w:r>
+        <w:t>3%, 5%, and 10%</w:t>
+      </w:r>
+      <w:r>
+        <w:t xml:space="preserve"> all provide a </w:t>
+      </w:r>
+      <w:r>
+        <w:t>BCR</w:t>
+      </w:r>
+      <w:r>
+        <w:t xml:space="preserve"> </w:t>
+      </w:r>
+      <w:r>
+        <w:t xml:space="preserve">that is </w:t>
+      </w:r>
+      <w:r>
+        <w:t>greater than one</w:t>
+      </w:r>
+      <w:r>
+        <w:t xml:space="preserve">, with the 3% discount rate giving a 62% positive deviation from one. </w:t>
+      </w:r>
+      <w:r>
+        <w:t xml:space="preserve">These economic benefits at the discount rates </w:t>
+      </w:r>
+      <w:r>
+        <w:t xml:space="preserve">besides 20% </w:t>
+      </w:r>
+      <w:r>
+        <w:t>would also likely provide several s</w:t>
+      </w:r>
+      <w:r>
+        <w:t>ocio-economic benefits</w:t>
+      </w:r>
+      <w:r>
+        <w:t>, such as j</w:t>
+      </w:r>
+      <w:r>
+        <w:t>ob creation</w:t>
+      </w:r>
+      <w:r>
+        <w:t>, i</w:t>
+      </w:r>
+      <w:r>
+        <w:t xml:space="preserve">ncreased agricultural </w:t>
+      </w:r>
+      <w:r>
+        <w:t>production, a</w:t>
+      </w:r>
+      <w:r>
+        <w:t>s well as a</w:t>
+      </w:r>
+      <w:r>
+        <w:t xml:space="preserve"> rise in</w:t>
+      </w:r>
+      <w:r>
+        <w:t xml:space="preserve"> land value</w:t>
+      </w:r>
+      <w:r>
+        <w:t xml:space="preserve"> due to a new revivor created</w:t>
+      </w:r>
+      <w:r>
+        <w:t>.</w:t>
+      </w:r>
+      <w:r>
+        <w:t xml:space="preserve"> This reservoir </w:t>
+      </w:r>
+      <w:r>
+        <w:t>will</w:t>
+      </w:r>
+      <w:r>
+        <w:t xml:space="preserve"> also provide ample opportunities for </w:t>
+      </w:r>
+      <w:r>
+        <w:t xml:space="preserve">socio-economic development in recreation, where the lake </w:t>
+      </w:r>
+      <w:r>
+        <w:t>will</w:t>
+      </w:r>
+      <w:r>
+        <w:t xml:space="preserve"> provide new fishing opportunities</w:t>
+      </w:r>
+      <w:r>
+        <w:t>, amounting to an expected $50,000 annual gain following the fifth year, with the establishment of stocked fish</w:t>
+      </w:r>
+      <w:r>
+        <w:t>. Similarly, the new reservoir could also provide a suitable opportunity for an inland aquaculture facility</w:t>
+      </w:r>
+      <w:r>
+        <w:t xml:space="preserve"> given the recreational fishery is suitable.</w:t>
       </w:r>
     </w:p>
     <w:p/>
@@ -92,81 +165,46 @@
     </w:p>
     <w:p>
       <w:r>
-        <w:t>- Significant threats to:</w:t>
-      </w:r>
-    </w:p>
-    <w:p>
-      <w:r>
-        <w:t xml:space="preserve">  - Aquatic biodiversity</w:t>
-      </w:r>
-    </w:p>
-    <w:p>
-      <w:r>
-        <w:t xml:space="preserve">  - Forest coverage</w:t>
-      </w:r>
-    </w:p>
-    <w:p>
-      <w:r>
-        <w:t xml:space="preserve">  - Crucial aquatic habitats</w:t>
-      </w:r>
-    </w:p>
-    <w:p>
-      <w:r>
-        <w:t>- Potential disruptions in:</w:t>
-      </w:r>
-    </w:p>
-    <w:p>
-      <w:r>
-        <w:t xml:space="preserve">  - Nutrient flow</w:t>
-      </w:r>
-    </w:p>
-    <w:p>
-      <w:r>
-        <w:t xml:space="preserve">  - Wetlands</w:t>
-      </w:r>
-    </w:p>
-    <w:p>
-      <w:r>
-        <w:t xml:space="preserve">  - Genetic diversity</w:t>
-      </w:r>
-    </w:p>
-    <w:p>
-      <w:r>
-        <w:t>- Cultural concerns:</w:t>
-      </w:r>
-    </w:p>
-    <w:p>
-      <w:r>
-        <w:t xml:space="preserve">  - Loss of sacred sites</w:t>
-      </w:r>
-    </w:p>
-    <w:p>
-      <w:r>
-        <w:t xml:space="preserve">  - Disruption of traditional practices</w:t>
-      </w:r>
-    </w:p>
-    <w:p>
-      <w:r>
-        <w:t>- Negative NPV at a 20% discount rate indicating potential long-term economic risks.</w:t>
-      </w:r>
-    </w:p>
-    <w:p>
-      <w:r>
-        <w:t>- Balancing short-term gains against long-term ecological and social costs.</w:t>
+        <w:t>The socioeconomic and ecological impacts associated with building the dam are difficult to value, yet their impacts are so significant and far reaching that building the dam should not be considered at any discount rate. There are significant threats to aquatic and terrestrial biodiversity that are dependent on the current watershed dynamic</w:t>
+      </w:r>
+      <w:r>
+        <w:t>s, such as the sediment and nutrient flows of the system</w:t>
+      </w:r>
+      <w:r>
+        <w:t xml:space="preserve">. Some of the species that will most certainly be affected </w:t>
+      </w:r>
+      <w:r>
+        <w:t>are</w:t>
+      </w:r>
+      <w:r>
+        <w:t xml:space="preserve"> essential to the </w:t>
+      </w:r>
+      <w:r>
+        <w:t xml:space="preserve">subsistence fisheries, which not only have tremendous cultural value, but also provide essential food stuffs for rights holders and their dependants. The cascade of ecological impacts from such a large scale project are unprecedented, as the impacts on food web dynamics and genetic diversity could prompt completed regime shifts in the ecosystems to a lower productivity system overall. These ecological impacts also highlight the potential impacts on communities reliant on current ecological health of the system, where large changes in the current ecosystem could disrupt or halt traditional practices or harvest. Along the same lines, the physical footprint of the dam will likely result in losses of some sacred sites or the complete alteration of others </w:t>
+      </w:r>
+      <w:r>
+        <w:t xml:space="preserve">upstream or downstream of the dam. While the </w:t>
+      </w:r>
+      <w:r>
+        <w:t>short-term</w:t>
+      </w:r>
+      <w:r>
+        <w:t xml:space="preserve"> economic</w:t>
+      </w:r>
+      <w:r>
+        <w:t xml:space="preserve"> gain</w:t>
+      </w:r>
+      <w:r>
+        <w:t>s in the first 20 years following the dam build</w:t>
+      </w:r>
+      <w:r>
+        <w:t xml:space="preserve"> </w:t>
+      </w:r>
+      <w:r>
+        <w:t>are substantial, the long term socioeconomic and ecological losses will likely result in a much larger net loss overall.</w:t>
       </w:r>
     </w:p>
     <w:p/>
-    <w:p>
-      <w:r>
-        <w:t>---</w:t>
-      </w:r>
-    </w:p>
-    <w:p/>
-    <w:p>
-      <w:r>
-        <w:t>You can use these bullet points as a foundation to construct your arguments.</w:t>
-      </w:r>
-    </w:p>
     <w:sectPr>
       <w:pgSz w:w="12240" w:h="15840"/>
       <w:pgMar w:top="1440" w:right="1440" w:bottom="1440" w:left="1440" w:header="708" w:footer="708" w:gutter="0"/>
@@ -175,6 +213,100 @@
     </w:sectPr>
   </w:body>
 </w:document>
+</file>
+
+<file path=word/numbering.xml><?xml version="1.0" encoding="utf-8"?>
+<w:numbering xmlns:wpc="http://schemas.microsoft.com/office/word/2010/wordprocessingCanvas" xmlns:cx="http://schemas.microsoft.com/office/drawing/2014/chartex" xmlns:cx1="http://schemas.microsoft.com/office/drawing/2015/9/8/chartex" xmlns:cx2="http://schemas.microsoft.com/office/drawing/2015/10/21/chartex" xmlns:cx3="http://schemas.microsoft.com/office/drawing/2016/5/9/chartex" xmlns:cx4="http://schemas.microsoft.com/office/drawing/2016/5/10/chartex" xmlns:cx5="http://schemas.microsoft.com/office/drawing/2016/5/11/chartex" xmlns:cx6="http://schemas.microsoft.com/office/drawing/2016/5/12/chartex" xmlns:cx7="http://schemas.microsoft.com/office/drawing/2016/5/13/chartex" xmlns:cx8="http://schemas.microsoft.com/office/drawing/2016/5/14/chartex" xmlns:mc="http://schemas.openxmlformats.org/markup-compatibility/2006" xmlns:aink="http://schemas.microsoft.com/office/drawing/2016/ink" xmlns:am3d="http://schemas.microsoft.com/office/drawing/2017/model3d" xmlns:o="urn:schemas-microsoft-com:office:office" xmlns:oel="http://schemas.microsoft.com/office/2019/extlst" xmlns:r="http://schemas.openxmlformats.org/officeDocument/2006/relationships" xmlns:m="http://schemas.openxmlformats.org/officeDocument/2006/math" xmlns:v="urn:schemas-microsoft-com:vml" xmlns:wp14="http://schemas.microsoft.com/office/word/2010/wordprocessingDrawing" xmlns:wp="http://schemas.openxmlformats.org/drawingml/2006/wordprocessingDrawing" xmlns:w10="urn:schemas-microsoft-com:office:word" xmlns:w="http://schemas.openxmlformats.org/wordprocessingml/2006/main" xmlns:w14="http://schemas.microsoft.com/office/word/2010/wordml" xmlns:w15="http://schemas.microsoft.com/office/word/2012/wordml" xmlns:w16cex="http://schemas.microsoft.com/office/word/2018/wordml/cex" xmlns:w16cid="http://schemas.microsoft.com/office/word/2016/wordml/cid" xmlns:w16="http://schemas.microsoft.com/office/word/2018/wordml" xmlns:w16sdtdh="http://schemas.microsoft.com/office/word/2020/wordml/sdtdatahash" xmlns:w16se="http://schemas.microsoft.com/office/word/2015/wordml/symex" xmlns:wpg="http://schemas.microsoft.com/office/word/2010/wordprocessingGroup" xmlns:wpi="http://schemas.microsoft.com/office/word/2010/wordprocessingInk" xmlns:wne="http://schemas.microsoft.com/office/word/2006/wordml" xmlns:wps="http://schemas.microsoft.com/office/word/2010/wordprocessingShape" mc:Ignorable="w14 w15 w16se w16cid w16 w16cex w16sdtdh wp14">
+  <w:abstractNum w:abstractNumId="0" w15:restartNumberingAfterBreak="0">
+    <w:nsid w:val="13E618A0"/>
+    <w:multiLevelType w:val="hybridMultilevel"/>
+    <w:tmpl w:val="EC7E5AFC"/>
+    <w:lvl w:ilvl="0" w:tplc="0409000F">
+      <w:start w:val="1"/>
+      <w:numFmt w:val="decimal"/>
+      <w:lvlText w:val="%1."/>
+      <w:lvlJc w:val="left"/>
+      <w:pPr>
+        <w:ind w:left="720" w:hanging="360"/>
+      </w:pPr>
+    </w:lvl>
+    <w:lvl w:ilvl="1" w:tplc="04090019" w:tentative="1">
+      <w:start w:val="1"/>
+      <w:numFmt w:val="lowerLetter"/>
+      <w:lvlText w:val="%2."/>
+      <w:lvlJc w:val="left"/>
+      <w:pPr>
+        <w:ind w:left="1440" w:hanging="360"/>
+      </w:pPr>
+    </w:lvl>
+    <w:lvl w:ilvl="2" w:tplc="0409001B" w:tentative="1">
+      <w:start w:val="1"/>
+      <w:numFmt w:val="lowerRoman"/>
+      <w:lvlText w:val="%3."/>
+      <w:lvlJc w:val="right"/>
+      <w:pPr>
+        <w:ind w:left="2160" w:hanging="180"/>
+      </w:pPr>
+    </w:lvl>
+    <w:lvl w:ilvl="3" w:tplc="0409000F" w:tentative="1">
+      <w:start w:val="1"/>
+      <w:numFmt w:val="decimal"/>
+      <w:lvlText w:val="%4."/>
+      <w:lvlJc w:val="left"/>
+      <w:pPr>
+        <w:ind w:left="2880" w:hanging="360"/>
+      </w:pPr>
+    </w:lvl>
+    <w:lvl w:ilvl="4" w:tplc="04090019" w:tentative="1">
+      <w:start w:val="1"/>
+      <w:numFmt w:val="lowerLetter"/>
+      <w:lvlText w:val="%5."/>
+      <w:lvlJc w:val="left"/>
+      <w:pPr>
+        <w:ind w:left="3600" w:hanging="360"/>
+      </w:pPr>
+    </w:lvl>
+    <w:lvl w:ilvl="5" w:tplc="0409001B" w:tentative="1">
+      <w:start w:val="1"/>
+      <w:numFmt w:val="lowerRoman"/>
+      <w:lvlText w:val="%6."/>
+      <w:lvlJc w:val="right"/>
+      <w:pPr>
+        <w:ind w:left="4320" w:hanging="180"/>
+      </w:pPr>
+    </w:lvl>
+    <w:lvl w:ilvl="6" w:tplc="0409000F" w:tentative="1">
+      <w:start w:val="1"/>
+      <w:numFmt w:val="decimal"/>
+      <w:lvlText w:val="%7."/>
+      <w:lvlJc w:val="left"/>
+      <w:pPr>
+        <w:ind w:left="5040" w:hanging="360"/>
+      </w:pPr>
+    </w:lvl>
+    <w:lvl w:ilvl="7" w:tplc="04090019" w:tentative="1">
+      <w:start w:val="1"/>
+      <w:numFmt w:val="lowerLetter"/>
+      <w:lvlText w:val="%8."/>
+      <w:lvlJc w:val="left"/>
+      <w:pPr>
+        <w:ind w:left="5760" w:hanging="360"/>
+      </w:pPr>
+    </w:lvl>
+    <w:lvl w:ilvl="8" w:tplc="0409001B" w:tentative="1">
+      <w:start w:val="1"/>
+      <w:numFmt w:val="lowerRoman"/>
+      <w:lvlText w:val="%9."/>
+      <w:lvlJc w:val="right"/>
+      <w:pPr>
+        <w:ind w:left="6480" w:hanging="180"/>
+      </w:pPr>
+    </w:lvl>
+  </w:abstractNum>
+  <w:num w:numId="1" w16cid:durableId="991954537">
+    <w:abstractNumId w:val="0"/>
+  </w:num>
+</w:numbering>
 </file>
 
 <file path=word/styles.xml><?xml version="1.0" encoding="utf-8"?>
@@ -601,6 +733,17 @@
     <w:semiHidden/>
     <w:unhideWhenUsed/>
   </w:style>
+  <w:style w:type="paragraph" w:styleId="ListParagraph">
+    <w:name w:val="List Paragraph"/>
+    <w:basedOn w:val="Normal"/>
+    <w:uiPriority w:val="34"/>
+    <w:qFormat/>
+    <w:rsid w:val="0048120B"/>
+    <w:pPr>
+      <w:ind w:left="720"/>
+      <w:contextualSpacing/>
+    </w:pPr>
+  </w:style>
 </w:styles>
 </file>
 
